--- a/Project_Documents/Project_Plan.docx
+++ b/Project_Documents/Project_Plan.docx
@@ -418,99 +418,106 @@
           <w:rFonts w:ascii="Times New Roman" w:hAnsi="Times New Roman" w:cs="Times New Roman"/>
           <w:sz w:val="24"/>
         </w:rPr>
-        <w:t>3: Prominent Methods:</w:t>
-      </w:r>
-    </w:p>
-    <w:p>
-      <w:pPr>
-        <w:pStyle w:val="ListParagraph"/>
-        <w:numPr>
-          <w:ilvl w:val="0"/>
-          <w:numId w:val="1"/>
-        </w:numPr>
-        <w:rPr>
-          <w:rFonts w:ascii="Times New Roman" w:hAnsi="Times New Roman" w:cs="Times New Roman"/>
-          <w:sz w:val="24"/>
-        </w:rPr>
-      </w:pPr>
-      <w:r>
-        <w:rPr>
-          <w:rFonts w:ascii="Times New Roman" w:hAnsi="Times New Roman" w:cs="Times New Roman"/>
-          <w:sz w:val="24"/>
-        </w:rPr>
-        <w:t>Research on current prominent methods that attempt to measure the carbon footprint of regions.</w:t>
-      </w:r>
-    </w:p>
-    <w:p>
-      <w:pPr>
-        <w:pStyle w:val="ListParagraph"/>
-        <w:numPr>
-          <w:ilvl w:val="0"/>
-          <w:numId w:val="1"/>
-        </w:numPr>
-        <w:rPr>
-          <w:rFonts w:ascii="Times New Roman" w:hAnsi="Times New Roman" w:cs="Times New Roman"/>
-          <w:sz w:val="24"/>
-        </w:rPr>
-      </w:pPr>
-      <w:r>
-        <w:rPr>
-          <w:rFonts w:ascii="Times New Roman" w:hAnsi="Times New Roman" w:cs="Times New Roman"/>
-          <w:sz w:val="24"/>
-        </w:rPr>
-        <w:t xml:space="preserve">Write a report </w:t>
-      </w:r>
-      <w:r>
-        <w:rPr>
-          <w:rFonts w:ascii="Times New Roman" w:hAnsi="Times New Roman" w:cs="Times New Roman"/>
-          <w:sz w:val="24"/>
-        </w:rPr>
-        <w:t xml:space="preserve">summarizing and </w:t>
-      </w:r>
-      <w:r>
-        <w:rPr>
-          <w:rFonts w:ascii="Times New Roman" w:hAnsi="Times New Roman" w:cs="Times New Roman"/>
-          <w:sz w:val="24"/>
-        </w:rPr>
-        <w:t>concluding research.</w:t>
-      </w:r>
-    </w:p>
-    <w:p>
-      <w:pPr>
-        <w:rPr>
-          <w:rFonts w:ascii="Times New Roman" w:hAnsi="Times New Roman" w:cs="Times New Roman"/>
-          <w:sz w:val="24"/>
-        </w:rPr>
-      </w:pPr>
-      <w:r>
-        <w:rPr>
-          <w:rFonts w:ascii="Times New Roman" w:hAnsi="Times New Roman" w:cs="Times New Roman"/>
-          <w:sz w:val="24"/>
-        </w:rPr>
-        <w:t>3: Comparison:</w:t>
-      </w:r>
-    </w:p>
-    <w:p>
-      <w:pPr>
-        <w:pStyle w:val="ListParagraph"/>
-        <w:numPr>
-          <w:ilvl w:val="0"/>
-          <w:numId w:val="1"/>
-        </w:numPr>
-        <w:rPr>
-          <w:rFonts w:ascii="Times New Roman" w:hAnsi="Times New Roman" w:cs="Times New Roman"/>
-          <w:sz w:val="24"/>
-        </w:rPr>
-      </w:pPr>
-      <w:r>
-        <w:rPr>
-          <w:rFonts w:ascii="Times New Roman" w:hAnsi="Times New Roman" w:cs="Times New Roman"/>
-          <w:sz w:val="24"/>
-        </w:rPr>
-        <w:t>Create a Python script in a Jupyter notebook to compare the different methods.</w:t>
+        <w:t>3: Measuring Methodology</w:t>
       </w:r>
       <w:bookmarkStart w:id="0" w:name="_GoBack"/>
       <w:bookmarkEnd w:id="0"/>
+      <w:r>
+        <w:rPr>
+          <w:rFonts w:ascii="Times New Roman" w:hAnsi="Times New Roman" w:cs="Times New Roman"/>
+          <w:sz w:val="24"/>
+        </w:rPr>
+        <w:t>:</w:t>
+      </w:r>
+    </w:p>
+    <w:p>
+      <w:pPr>
+        <w:pStyle w:val="ListParagraph"/>
+        <w:numPr>
+          <w:ilvl w:val="0"/>
+          <w:numId w:val="1"/>
+        </w:numPr>
+        <w:rPr>
+          <w:rFonts w:ascii="Times New Roman" w:hAnsi="Times New Roman" w:cs="Times New Roman"/>
+          <w:sz w:val="24"/>
+        </w:rPr>
+      </w:pPr>
+      <w:r>
+        <w:rPr>
+          <w:rFonts w:ascii="Times New Roman" w:hAnsi="Times New Roman" w:cs="Times New Roman"/>
+          <w:sz w:val="24"/>
+        </w:rPr>
+        <w:t>Research on current prominent methods that attempt to measure the carbon footprint of regions.</w:t>
+      </w:r>
+    </w:p>
+    <w:p>
+      <w:pPr>
+        <w:pStyle w:val="ListParagraph"/>
+        <w:numPr>
+          <w:ilvl w:val="0"/>
+          <w:numId w:val="1"/>
+        </w:numPr>
+        <w:rPr>
+          <w:rFonts w:ascii="Times New Roman" w:hAnsi="Times New Roman" w:cs="Times New Roman"/>
+          <w:sz w:val="24"/>
+        </w:rPr>
+      </w:pPr>
+      <w:r>
+        <w:rPr>
+          <w:rFonts w:ascii="Times New Roman" w:hAnsi="Times New Roman" w:cs="Times New Roman"/>
+          <w:sz w:val="24"/>
+        </w:rPr>
+        <w:t xml:space="preserve">Write a report </w:t>
+      </w:r>
+      <w:r>
+        <w:rPr>
+          <w:rFonts w:ascii="Times New Roman" w:hAnsi="Times New Roman" w:cs="Times New Roman"/>
+          <w:sz w:val="24"/>
+        </w:rPr>
+        <w:t xml:space="preserve">summarizing and </w:t>
+      </w:r>
+      <w:r>
+        <w:rPr>
+          <w:rFonts w:ascii="Times New Roman" w:hAnsi="Times New Roman" w:cs="Times New Roman"/>
+          <w:sz w:val="24"/>
+        </w:rPr>
+        <w:t>concluding research.</w:t>
+      </w:r>
+    </w:p>
+    <w:p>
+      <w:pPr>
+        <w:rPr>
+          <w:rFonts w:ascii="Times New Roman" w:hAnsi="Times New Roman" w:cs="Times New Roman"/>
+          <w:sz w:val="24"/>
+        </w:rPr>
+      </w:pPr>
+      <w:r>
+        <w:rPr>
+          <w:rFonts w:ascii="Times New Roman" w:hAnsi="Times New Roman" w:cs="Times New Roman"/>
+          <w:sz w:val="24"/>
+        </w:rPr>
+        <w:t>3: Comparison:</w:t>
+      </w:r>
+    </w:p>
+    <w:p>
+      <w:pPr>
+        <w:pStyle w:val="ListParagraph"/>
+        <w:numPr>
+          <w:ilvl w:val="0"/>
+          <w:numId w:val="1"/>
+        </w:numPr>
+        <w:rPr>
+          <w:rFonts w:ascii="Times New Roman" w:hAnsi="Times New Roman" w:cs="Times New Roman"/>
+          <w:sz w:val="24"/>
+        </w:rPr>
+      </w:pPr>
+      <w:r>
+        <w:rPr>
+          <w:rFonts w:ascii="Times New Roman" w:hAnsi="Times New Roman" w:cs="Times New Roman"/>
+          <w:sz w:val="24"/>
+        </w:rPr>
+        <w:t>Create a Python script in a Jupyter notebook to compare the different methods.</w:t>
+      </w:r>
     </w:p>
     <w:p>
       <w:pPr>
@@ -1989,7 +1996,7 @@
 </file>
 
 <file path=customXml/itemProps1.xml><?xml version="1.0" encoding="utf-8"?>
-<ds:datastoreItem xmlns:ds="http://schemas.openxmlformats.org/officeDocument/2006/customXml" ds:itemID="{57B2B03B-AA31-429F-8225-C6902D6D195D}">
+<ds:datastoreItem xmlns:ds="http://schemas.openxmlformats.org/officeDocument/2006/customXml" ds:itemID="{7F93D6EC-0C4A-4A07-9958-36C2A2025231}">
   <ds:schemaRefs>
     <ds:schemaRef ds:uri="http://schemas.openxmlformats.org/officeDocument/2006/bibliography"/>
   </ds:schemaRefs>

--- a/Project_Documents/Project_Plan.docx
+++ b/Project_Documents/Project_Plan.docx
@@ -420,6 +420,40 @@
         </w:rPr>
         <w:t>3: Measuring Methodology</w:t>
       </w:r>
+      <w:r>
+        <w:rPr>
+          <w:rFonts w:ascii="Times New Roman" w:hAnsi="Times New Roman" w:cs="Times New Roman"/>
+          <w:sz w:val="24"/>
+        </w:rPr>
+        <w:t>:</w:t>
+      </w:r>
+    </w:p>
+    <w:p>
+      <w:pPr>
+        <w:pStyle w:val="ListParagraph"/>
+        <w:numPr>
+          <w:ilvl w:val="0"/>
+          <w:numId w:val="1"/>
+        </w:numPr>
+        <w:rPr>
+          <w:rFonts w:ascii="Times New Roman" w:hAnsi="Times New Roman" w:cs="Times New Roman"/>
+          <w:sz w:val="24"/>
+        </w:rPr>
+      </w:pPr>
+      <w:r>
+        <w:rPr>
+          <w:rFonts w:ascii="Times New Roman" w:hAnsi="Times New Roman" w:cs="Times New Roman"/>
+          <w:sz w:val="24"/>
+        </w:rPr>
+        <w:t>Research on current prominent methods that attempt to measure the carbon footprint</w:t>
+      </w:r>
+      <w:r>
+        <w:rPr>
+          <w:rFonts w:ascii="Times New Roman" w:hAnsi="Times New Roman" w:cs="Times New Roman"/>
+          <w:sz w:val="24"/>
+        </w:rPr>
+        <w:t>s</w:t>
+      </w:r>
       <w:bookmarkStart w:id="0" w:name="_GoBack"/>
       <w:bookmarkEnd w:id="0"/>
       <w:r>
@@ -427,27 +461,7 @@
           <w:rFonts w:ascii="Times New Roman" w:hAnsi="Times New Roman" w:cs="Times New Roman"/>
           <w:sz w:val="24"/>
         </w:rPr>
-        <w:t>:</w:t>
-      </w:r>
-    </w:p>
-    <w:p>
-      <w:pPr>
-        <w:pStyle w:val="ListParagraph"/>
-        <w:numPr>
-          <w:ilvl w:val="0"/>
-          <w:numId w:val="1"/>
-        </w:numPr>
-        <w:rPr>
-          <w:rFonts w:ascii="Times New Roman" w:hAnsi="Times New Roman" w:cs="Times New Roman"/>
-          <w:sz w:val="24"/>
-        </w:rPr>
-      </w:pPr>
-      <w:r>
-        <w:rPr>
-          <w:rFonts w:ascii="Times New Roman" w:hAnsi="Times New Roman" w:cs="Times New Roman"/>
-          <w:sz w:val="24"/>
-        </w:rPr>
-        <w:t>Research on current prominent methods that attempt to measure the carbon footprint of regions.</w:t>
+        <w:t>.</w:t>
       </w:r>
     </w:p>
     <w:p>
@@ -1996,7 +2010,7 @@
 </file>
 
 <file path=customXml/itemProps1.xml><?xml version="1.0" encoding="utf-8"?>
-<ds:datastoreItem xmlns:ds="http://schemas.openxmlformats.org/officeDocument/2006/customXml" ds:itemID="{7F93D6EC-0C4A-4A07-9958-36C2A2025231}">
+<ds:datastoreItem xmlns:ds="http://schemas.openxmlformats.org/officeDocument/2006/customXml" ds:itemID="{A83642FA-5E1E-4B7B-871A-60F7CEFEF126}">
   <ds:schemaRefs>
     <ds:schemaRef ds:uri="http://schemas.openxmlformats.org/officeDocument/2006/bibliography"/>
   </ds:schemaRefs>

--- a/Project_Documents/Project_Plan.docx
+++ b/Project_Documents/Project_Plan.docx
@@ -603,6 +603,433 @@
           <w:rFonts w:ascii="Times New Roman" w:hAnsi="Times New Roman" w:cs="Times New Roman"/>
           <w:sz w:val="24"/>
         </w:rPr>
+        <w:t xml:space="preserve">2: </w:t>
+      </w:r>
+      <w:r>
+        <w:rPr>
+          <w:rFonts w:ascii="Times New Roman" w:hAnsi="Times New Roman" w:cs="Times New Roman"/>
+          <w:sz w:val="24"/>
+        </w:rPr>
+        <w:t>Process Analysis:</w:t>
+      </w:r>
+    </w:p>
+    <w:p>
+      <w:pPr>
+        <w:rPr>
+          <w:rFonts w:ascii="Times New Roman" w:hAnsi="Times New Roman" w:cs="Times New Roman"/>
+          <w:sz w:val="24"/>
+        </w:rPr>
+      </w:pPr>
+      <w:r>
+        <w:rPr>
+          <w:rFonts w:ascii="Times New Roman" w:hAnsi="Times New Roman" w:cs="Times New Roman"/>
+          <w:sz w:val="24"/>
+        </w:rPr>
+        <w:t>3: Standards for Carbon Footprint Calculation of Cities:</w:t>
+      </w:r>
+    </w:p>
+    <w:p>
+      <w:pPr>
+        <w:pStyle w:val="ListParagraph"/>
+        <w:numPr>
+          <w:ilvl w:val="0"/>
+          <w:numId w:val="1"/>
+        </w:numPr>
+        <w:rPr>
+          <w:rFonts w:ascii="Times New Roman" w:hAnsi="Times New Roman" w:cs="Times New Roman"/>
+          <w:sz w:val="24"/>
+        </w:rPr>
+      </w:pPr>
+      <w:r>
+        <w:rPr>
+          <w:rFonts w:ascii="Times New Roman" w:hAnsi="Times New Roman" w:cs="Times New Roman"/>
+          <w:sz w:val="24"/>
+        </w:rPr>
+        <w:lastRenderedPageBreak/>
+        <w:t>Find out about the biggest standards</w:t>
+      </w:r>
+      <w:r>
+        <w:rPr>
+          <w:rFonts w:ascii="Times New Roman" w:hAnsi="Times New Roman" w:cs="Times New Roman"/>
+          <w:sz w:val="24"/>
+        </w:rPr>
+        <w:t xml:space="preserve"> used by city officials to measure the carbon footprint of cities.</w:t>
+      </w:r>
+    </w:p>
+    <w:p>
+      <w:pPr>
+        <w:pStyle w:val="ListParagraph"/>
+        <w:numPr>
+          <w:ilvl w:val="0"/>
+          <w:numId w:val="1"/>
+        </w:numPr>
+        <w:rPr>
+          <w:rFonts w:ascii="Times New Roman" w:hAnsi="Times New Roman" w:cs="Times New Roman"/>
+          <w:sz w:val="24"/>
+        </w:rPr>
+      </w:pPr>
+      <w:r>
+        <w:rPr>
+          <w:rFonts w:ascii="Times New Roman" w:hAnsi="Times New Roman" w:cs="Times New Roman"/>
+          <w:sz w:val="24"/>
+        </w:rPr>
+        <w:t>Write a report summarizing these methods.</w:t>
+      </w:r>
+    </w:p>
+    <w:p>
+      <w:pPr>
+        <w:rPr>
+          <w:rFonts w:ascii="Times New Roman" w:hAnsi="Times New Roman" w:cs="Times New Roman"/>
+          <w:sz w:val="24"/>
+        </w:rPr>
+      </w:pPr>
+      <w:r>
+        <w:rPr>
+          <w:rFonts w:ascii="Times New Roman" w:hAnsi="Times New Roman" w:cs="Times New Roman"/>
+          <w:sz w:val="24"/>
+        </w:rPr>
+        <w:t>3: GCP:</w:t>
+      </w:r>
+    </w:p>
+    <w:p>
+      <w:pPr>
+        <w:pStyle w:val="ListParagraph"/>
+        <w:numPr>
+          <w:ilvl w:val="0"/>
+          <w:numId w:val="1"/>
+        </w:numPr>
+        <w:rPr>
+          <w:rFonts w:ascii="Times New Roman" w:hAnsi="Times New Roman" w:cs="Times New Roman"/>
+          <w:sz w:val="24"/>
+        </w:rPr>
+      </w:pPr>
+      <w:r>
+        <w:rPr>
+          <w:rFonts w:ascii="Times New Roman" w:hAnsi="Times New Roman" w:cs="Times New Roman"/>
+          <w:sz w:val="24"/>
+        </w:rPr>
+        <w:t>Study</w:t>
+      </w:r>
+      <w:r>
+        <w:rPr>
+          <w:rFonts w:ascii="Times New Roman" w:hAnsi="Times New Roman" w:cs="Times New Roman"/>
+          <w:sz w:val="24"/>
+        </w:rPr>
+        <w:t xml:space="preserve"> the</w:t>
+      </w:r>
+      <w:r>
+        <w:rPr>
+          <w:rFonts w:ascii="Times New Roman" w:hAnsi="Times New Roman" w:cs="Times New Roman"/>
+          <w:i/>
+          <w:sz w:val="24"/>
+        </w:rPr>
+        <w:t xml:space="preserve"> Global Protocol for</w:t>
+      </w:r>
+      <w:r>
+        <w:rPr>
+          <w:rFonts w:ascii="Times New Roman" w:hAnsi="Times New Roman" w:cs="Times New Roman"/>
+          <w:i/>
+          <w:sz w:val="24"/>
+        </w:rPr>
+        <w:t xml:space="preserve"> </w:t>
+      </w:r>
+      <w:r>
+        <w:rPr>
+          <w:rFonts w:ascii="Times New Roman" w:hAnsi="Times New Roman" w:cs="Times New Roman"/>
+          <w:i/>
+          <w:sz w:val="24"/>
+        </w:rPr>
+        <w:t>Community-Scale Greenhouse Gas Emission Inventories</w:t>
+      </w:r>
+      <w:r>
+        <w:rPr>
+          <w:rFonts w:ascii="Times New Roman" w:hAnsi="Times New Roman" w:cs="Times New Roman"/>
+          <w:sz w:val="24"/>
+        </w:rPr>
+        <w:t xml:space="preserve"> in detail.</w:t>
+      </w:r>
+    </w:p>
+    <w:p>
+      <w:pPr>
+        <w:pStyle w:val="ListParagraph"/>
+        <w:numPr>
+          <w:ilvl w:val="0"/>
+          <w:numId w:val="1"/>
+        </w:numPr>
+        <w:rPr>
+          <w:rFonts w:ascii="Times New Roman" w:hAnsi="Times New Roman" w:cs="Times New Roman"/>
+          <w:sz w:val="24"/>
+        </w:rPr>
+      </w:pPr>
+      <w:r>
+        <w:rPr>
+          <w:rFonts w:ascii="Times New Roman" w:hAnsi="Times New Roman" w:cs="Times New Roman"/>
+          <w:sz w:val="24"/>
+        </w:rPr>
+        <w:t>Write a report summarizing in detail the extensive procedure of the GCP.</w:t>
+      </w:r>
+    </w:p>
+    <w:p>
+      <w:pPr>
+        <w:rPr>
+          <w:rFonts w:ascii="Times New Roman" w:hAnsi="Times New Roman" w:cs="Times New Roman"/>
+          <w:sz w:val="24"/>
+        </w:rPr>
+      </w:pPr>
+      <w:r>
+        <w:rPr>
+          <w:rFonts w:ascii="Times New Roman" w:hAnsi="Times New Roman" w:cs="Times New Roman"/>
+          <w:sz w:val="24"/>
+        </w:rPr>
+        <w:t>2: Economic Input-Output:</w:t>
+      </w:r>
+    </w:p>
+    <w:p>
+      <w:pPr>
+        <w:rPr>
+          <w:rFonts w:ascii="Times New Roman" w:hAnsi="Times New Roman" w:cs="Times New Roman"/>
+          <w:sz w:val="24"/>
+        </w:rPr>
+      </w:pPr>
+      <w:r>
+        <w:rPr>
+          <w:rFonts w:ascii="Times New Roman" w:hAnsi="Times New Roman" w:cs="Times New Roman"/>
+          <w:sz w:val="24"/>
+        </w:rPr>
+        <w:t>3: Underlying Methodology:</w:t>
+      </w:r>
+    </w:p>
+    <w:p>
+      <w:pPr>
+        <w:pStyle w:val="ListParagraph"/>
+        <w:numPr>
+          <w:ilvl w:val="0"/>
+          <w:numId w:val="1"/>
+        </w:numPr>
+        <w:rPr>
+          <w:rFonts w:ascii="Times New Roman" w:hAnsi="Times New Roman" w:cs="Times New Roman"/>
+          <w:sz w:val="24"/>
+        </w:rPr>
+      </w:pPr>
+      <w:r>
+        <w:rPr>
+          <w:rFonts w:ascii="Times New Roman" w:hAnsi="Times New Roman" w:cs="Times New Roman"/>
+          <w:sz w:val="24"/>
+        </w:rPr>
+        <w:t>Understand the mathematical details behind the methodology of the input-output method.</w:t>
+      </w:r>
+    </w:p>
+    <w:p>
+      <w:pPr>
+        <w:pStyle w:val="ListParagraph"/>
+        <w:numPr>
+          <w:ilvl w:val="0"/>
+          <w:numId w:val="1"/>
+        </w:numPr>
+        <w:rPr>
+          <w:rFonts w:ascii="Times New Roman" w:hAnsi="Times New Roman" w:cs="Times New Roman"/>
+          <w:sz w:val="24"/>
+        </w:rPr>
+      </w:pPr>
+      <w:r>
+        <w:rPr>
+          <w:rFonts w:ascii="Times New Roman" w:hAnsi="Times New Roman" w:cs="Times New Roman"/>
+          <w:sz w:val="24"/>
+        </w:rPr>
+        <w:t xml:space="preserve">Write a report </w:t>
+      </w:r>
+      <w:r>
+        <w:rPr>
+          <w:rFonts w:ascii="Times New Roman" w:hAnsi="Times New Roman" w:cs="Times New Roman"/>
+          <w:sz w:val="24"/>
+        </w:rPr>
+        <w:t>explaining the findings.</w:t>
+      </w:r>
+    </w:p>
+    <w:p>
+      <w:pPr>
+        <w:rPr>
+          <w:rFonts w:ascii="Times New Roman" w:hAnsi="Times New Roman" w:cs="Times New Roman"/>
+          <w:sz w:val="24"/>
+        </w:rPr>
+      </w:pPr>
+      <w:r>
+        <w:rPr>
+          <w:rFonts w:ascii="Times New Roman" w:hAnsi="Times New Roman" w:cs="Times New Roman"/>
+          <w:sz w:val="24"/>
+        </w:rPr>
+        <w:t xml:space="preserve">3: </w:t>
+      </w:r>
+      <w:r>
+        <w:rPr>
+          <w:rFonts w:ascii="Times New Roman" w:hAnsi="Times New Roman" w:cs="Times New Roman"/>
+          <w:sz w:val="24"/>
+        </w:rPr>
+        <w:t>Process Used to Calculate Carbon Footprints:</w:t>
+      </w:r>
+    </w:p>
+    <w:p>
+      <w:pPr>
+        <w:pStyle w:val="ListParagraph"/>
+        <w:numPr>
+          <w:ilvl w:val="0"/>
+          <w:numId w:val="1"/>
+        </w:numPr>
+        <w:rPr>
+          <w:rFonts w:ascii="Times New Roman" w:hAnsi="Times New Roman" w:cs="Times New Roman"/>
+          <w:sz w:val="24"/>
+        </w:rPr>
+      </w:pPr>
+      <w:r>
+        <w:rPr>
+          <w:rFonts w:ascii="Times New Roman" w:hAnsi="Times New Roman" w:cs="Times New Roman"/>
+          <w:sz w:val="24"/>
+        </w:rPr>
+        <w:t>Find out complete process which the economic input-output method is used to calculate the carbon footprints of specific items or processes.</w:t>
+      </w:r>
+    </w:p>
+    <w:p>
+      <w:pPr>
+        <w:pStyle w:val="ListParagraph"/>
+        <w:numPr>
+          <w:ilvl w:val="0"/>
+          <w:numId w:val="1"/>
+        </w:numPr>
+        <w:rPr>
+          <w:rFonts w:ascii="Times New Roman" w:hAnsi="Times New Roman" w:cs="Times New Roman"/>
+          <w:sz w:val="24"/>
+        </w:rPr>
+      </w:pPr>
+      <w:r>
+        <w:rPr>
+          <w:rFonts w:ascii="Times New Roman" w:hAnsi="Times New Roman" w:cs="Times New Roman"/>
+          <w:sz w:val="24"/>
+        </w:rPr>
+        <w:t>Narrow down the process and find out how the economic input-output method can be used to calculate the carbon footprint of a city.</w:t>
+      </w:r>
+    </w:p>
+    <w:p>
+      <w:pPr>
+        <w:pStyle w:val="ListParagraph"/>
+        <w:numPr>
+          <w:ilvl w:val="0"/>
+          <w:numId w:val="1"/>
+        </w:numPr>
+        <w:rPr>
+          <w:rFonts w:ascii="Times New Roman" w:hAnsi="Times New Roman" w:cs="Times New Roman"/>
+          <w:sz w:val="24"/>
+        </w:rPr>
+      </w:pPr>
+      <w:r>
+        <w:rPr>
+          <w:rFonts w:ascii="Times New Roman" w:hAnsi="Times New Roman" w:cs="Times New Roman"/>
+          <w:sz w:val="24"/>
+        </w:rPr>
+        <w:t>Write a paper detailing the process which the economic input-ou</w:t>
+      </w:r>
+      <w:r>
+        <w:rPr>
+          <w:rFonts w:ascii="Times New Roman" w:hAnsi="Times New Roman" w:cs="Times New Roman"/>
+          <w:sz w:val="24"/>
+        </w:rPr>
+        <w:t>t</w:t>
+      </w:r>
+      <w:r>
+        <w:rPr>
+          <w:rFonts w:ascii="Times New Roman" w:hAnsi="Times New Roman" w:cs="Times New Roman"/>
+          <w:sz w:val="24"/>
+        </w:rPr>
+        <w:t>put method is used to calculate the carbon footprints of</w:t>
+      </w:r>
+      <w:r>
+        <w:rPr>
+          <w:rFonts w:ascii="Times New Roman" w:hAnsi="Times New Roman" w:cs="Times New Roman"/>
+          <w:sz w:val="24"/>
+        </w:rPr>
+        <w:t xml:space="preserve"> various items and processes and more specifically,</w:t>
+      </w:r>
+      <w:r>
+        <w:rPr>
+          <w:rFonts w:ascii="Times New Roman" w:hAnsi="Times New Roman" w:cs="Times New Roman"/>
+          <w:sz w:val="24"/>
+        </w:rPr>
+        <w:t xml:space="preserve"> cities.</w:t>
+      </w:r>
+    </w:p>
+    <w:p>
+      <w:pPr>
+        <w:rPr>
+          <w:rFonts w:ascii="Times New Roman" w:hAnsi="Times New Roman" w:cs="Times New Roman"/>
+          <w:sz w:val="24"/>
+        </w:rPr>
+      </w:pPr>
+      <w:r>
+        <w:rPr>
+          <w:rFonts w:ascii="Times New Roman" w:hAnsi="Times New Roman" w:cs="Times New Roman"/>
+          <w:sz w:val="24"/>
+        </w:rPr>
+        <w:t>2: Other Carbon Calculators:</w:t>
+      </w:r>
+    </w:p>
+    <w:p>
+      <w:pPr>
+        <w:pStyle w:val="ListParagraph"/>
+        <w:numPr>
+          <w:ilvl w:val="0"/>
+          <w:numId w:val="1"/>
+        </w:numPr>
+        <w:rPr>
+          <w:rFonts w:ascii="Times New Roman" w:hAnsi="Times New Roman" w:cs="Times New Roman"/>
+          <w:sz w:val="24"/>
+        </w:rPr>
+      </w:pPr>
+      <w:r>
+        <w:rPr>
+          <w:rFonts w:ascii="Times New Roman" w:hAnsi="Times New Roman" w:cs="Times New Roman"/>
+          <w:sz w:val="24"/>
+        </w:rPr>
+        <w:t>Study different available car</w:t>
+      </w:r>
+      <w:r>
+        <w:rPr>
+          <w:rFonts w:ascii="Times New Roman" w:hAnsi="Times New Roman" w:cs="Times New Roman"/>
+          <w:sz w:val="24"/>
+        </w:rPr>
+        <w:t>bon calculators on the internet and also try to find out whether this project has already been completed.</w:t>
+      </w:r>
+    </w:p>
+    <w:p>
+      <w:pPr>
+        <w:pStyle w:val="ListParagraph"/>
+        <w:numPr>
+          <w:ilvl w:val="0"/>
+          <w:numId w:val="1"/>
+        </w:numPr>
+        <w:rPr>
+          <w:rFonts w:ascii="Times New Roman" w:hAnsi="Times New Roman" w:cs="Times New Roman"/>
+          <w:sz w:val="24"/>
+        </w:rPr>
+      </w:pPr>
+      <w:r>
+        <w:rPr>
+          <w:rFonts w:ascii="Times New Roman" w:hAnsi="Times New Roman" w:cs="Times New Roman"/>
+          <w:sz w:val="24"/>
+        </w:rPr>
+        <w:t>Write a paper summarizing findings.</w:t>
+      </w:r>
+    </w:p>
+    <w:p>
+      <w:pPr>
+        <w:rPr>
+          <w:rFonts w:ascii="Times New Roman" w:hAnsi="Times New Roman" w:cs="Times New Roman"/>
+          <w:sz w:val="24"/>
+        </w:rPr>
+      </w:pPr>
+      <w:r>
+        <w:rPr>
+          <w:rFonts w:ascii="Times New Roman" w:hAnsi="Times New Roman" w:cs="Times New Roman"/>
+          <w:sz w:val="24"/>
+        </w:rPr>
         <w:t xml:space="preserve">1: </w:t>
       </w:r>
       <w:r>
@@ -652,191 +1079,231 @@
           <w:rFonts w:ascii="Times New Roman" w:hAnsi="Times New Roman" w:cs="Times New Roman"/>
           <w:sz w:val="24"/>
         </w:rPr>
+        <w:t xml:space="preserve">Create a small database that </w:t>
+      </w:r>
+      <w:r>
+        <w:rPr>
+          <w:rFonts w:ascii="Times New Roman" w:hAnsi="Times New Roman" w:cs="Times New Roman"/>
+          <w:sz w:val="24"/>
+        </w:rPr>
+        <w:t>prints and graphs</w:t>
+      </w:r>
+      <w:r>
+        <w:rPr>
+          <w:rFonts w:ascii="Times New Roman" w:hAnsi="Times New Roman" w:cs="Times New Roman"/>
+          <w:sz w:val="24"/>
+        </w:rPr>
+        <w:t xml:space="preserve"> the</w:t>
+      </w:r>
+      <w:r>
+        <w:rPr>
+          <w:rFonts w:ascii="Times New Roman" w:hAnsi="Times New Roman" w:cs="Times New Roman"/>
+          <w:sz w:val="24"/>
+        </w:rPr>
+        <w:t xml:space="preserve"> carbon footprint and</w:t>
+      </w:r>
+      <w:r>
+        <w:rPr>
+          <w:rFonts w:ascii="Times New Roman" w:hAnsi="Times New Roman" w:cs="Times New Roman"/>
+          <w:sz w:val="24"/>
+        </w:rPr>
+        <w:t xml:space="preserve"> carbon path of several items.</w:t>
+      </w:r>
+      <w:r>
+        <w:rPr>
+          <w:rFonts w:ascii="Times New Roman" w:hAnsi="Times New Roman" w:cs="Times New Roman"/>
+          <w:sz w:val="24"/>
+        </w:rPr>
+        <w:t xml:space="preserve"> (</w:t>
+      </w:r>
+      <w:r>
+        <w:rPr>
+          <w:rFonts w:ascii="Times New Roman" w:hAnsi="Times New Roman" w:cs="Times New Roman"/>
+          <w:sz w:val="24"/>
+        </w:rPr>
+        <w:t>Ideally, the database would be able to searc</w:t>
+      </w:r>
+      <w:r>
+        <w:rPr>
+          <w:rFonts w:ascii="Times New Roman" w:hAnsi="Times New Roman" w:cs="Times New Roman"/>
+          <w:sz w:val="24"/>
+        </w:rPr>
+        <w:t>h</w:t>
+      </w:r>
+      <w:r>
+        <w:rPr>
+          <w:rFonts w:ascii="Times New Roman" w:hAnsi="Times New Roman" w:cs="Times New Roman"/>
+          <w:sz w:val="24"/>
+        </w:rPr>
+        <w:t xml:space="preserve"> for the </w:t>
+      </w:r>
+      <w:r>
+        <w:rPr>
+          <w:rFonts w:ascii="Times New Roman" w:hAnsi="Times New Roman" w:cs="Times New Roman"/>
+          <w:sz w:val="24"/>
+        </w:rPr>
+        <w:t>input</w:t>
+      </w:r>
+      <w:r>
+        <w:rPr>
+          <w:rFonts w:ascii="Times New Roman" w:hAnsi="Times New Roman" w:cs="Times New Roman"/>
+          <w:sz w:val="24"/>
+        </w:rPr>
+        <w:t xml:space="preserve"> data online.)</w:t>
+      </w:r>
+    </w:p>
+    <w:p>
+      <w:pPr>
+        <w:rPr>
+          <w:rFonts w:ascii="Times New Roman" w:hAnsi="Times New Roman" w:cs="Times New Roman"/>
+          <w:sz w:val="24"/>
+        </w:rPr>
+      </w:pPr>
+      <w:r>
+        <w:rPr>
+          <w:rFonts w:ascii="Times New Roman" w:hAnsi="Times New Roman" w:cs="Times New Roman"/>
+          <w:sz w:val="24"/>
+        </w:rPr>
+        <w:t>2: Carbon Footprint of a City:</w:t>
+      </w:r>
+    </w:p>
+    <w:p>
+      <w:pPr>
+        <w:pStyle w:val="ListParagraph"/>
+        <w:numPr>
+          <w:ilvl w:val="0"/>
+          <w:numId w:val="1"/>
+        </w:numPr>
+        <w:rPr>
+          <w:rFonts w:ascii="Times New Roman" w:hAnsi="Times New Roman" w:cs="Times New Roman"/>
+          <w:sz w:val="24"/>
+        </w:rPr>
+      </w:pPr>
+      <w:r>
+        <w:rPr>
+          <w:rFonts w:ascii="Times New Roman" w:hAnsi="Times New Roman" w:cs="Times New Roman"/>
+          <w:sz w:val="24"/>
+        </w:rPr>
+        <w:t>Create a program that calculates the carbon footprint of a city using</w:t>
+      </w:r>
+      <w:r>
+        <w:rPr>
+          <w:rFonts w:ascii="Times New Roman" w:hAnsi="Times New Roman" w:cs="Times New Roman"/>
+          <w:sz w:val="24"/>
+        </w:rPr>
+        <w:t xml:space="preserve"> both</w:t>
+      </w:r>
+      <w:r>
+        <w:rPr>
+          <w:rFonts w:ascii="Times New Roman" w:hAnsi="Times New Roman" w:cs="Times New Roman"/>
+          <w:sz w:val="24"/>
+        </w:rPr>
+        <w:t xml:space="preserve"> the process analysis and input-output approach.</w:t>
+      </w:r>
+    </w:p>
+    <w:p>
+      <w:pPr>
+        <w:pStyle w:val="ListParagraph"/>
+        <w:numPr>
+          <w:ilvl w:val="0"/>
+          <w:numId w:val="1"/>
+        </w:numPr>
+        <w:rPr>
+          <w:rFonts w:ascii="Times New Roman" w:hAnsi="Times New Roman" w:cs="Times New Roman"/>
+          <w:sz w:val="24"/>
+        </w:rPr>
+      </w:pPr>
+      <w:r>
+        <w:rPr>
+          <w:rFonts w:ascii="Times New Roman" w:hAnsi="Times New Roman" w:cs="Times New Roman"/>
+          <w:sz w:val="24"/>
+        </w:rPr>
+        <w:t>Include code both in a Jupyter Notebook and typical Python script.</w:t>
+      </w:r>
+    </w:p>
+    <w:p>
+      <w:pPr>
+        <w:rPr>
+          <w:rFonts w:ascii="Times New Roman" w:hAnsi="Times New Roman" w:cs="Times New Roman"/>
+          <w:sz w:val="24"/>
+        </w:rPr>
+      </w:pPr>
+      <w:r>
+        <w:rPr>
+          <w:rFonts w:ascii="Times New Roman" w:hAnsi="Times New Roman" w:cs="Times New Roman"/>
+          <w:sz w:val="24"/>
+        </w:rPr>
+        <w:t>3: Process Analysis:</w:t>
+      </w:r>
+    </w:p>
+    <w:p>
+      <w:pPr>
+        <w:pStyle w:val="ListParagraph"/>
+        <w:numPr>
+          <w:ilvl w:val="0"/>
+          <w:numId w:val="1"/>
+        </w:numPr>
+        <w:rPr>
+          <w:rFonts w:ascii="Times New Roman" w:hAnsi="Times New Roman" w:cs="Times New Roman"/>
+          <w:sz w:val="24"/>
+        </w:rPr>
+      </w:pPr>
+      <w:r>
+        <w:rPr>
+          <w:rFonts w:ascii="Times New Roman" w:hAnsi="Times New Roman" w:cs="Times New Roman"/>
+          <w:sz w:val="24"/>
+        </w:rPr>
+        <w:t>Structure code based on the GCP</w:t>
+      </w:r>
+    </w:p>
+    <w:p>
+      <w:pPr>
+        <w:rPr>
+          <w:rFonts w:ascii="Times New Roman" w:hAnsi="Times New Roman" w:cs="Times New Roman"/>
+          <w:sz w:val="24"/>
+        </w:rPr>
+      </w:pPr>
+      <w:r>
+        <w:rPr>
+          <w:rFonts w:ascii="Times New Roman" w:hAnsi="Times New Roman" w:cs="Times New Roman"/>
+          <w:sz w:val="24"/>
+        </w:rPr>
+        <w:t>3: Economic Input-Ou</w:t>
+      </w:r>
+      <w:r>
+        <w:rPr>
+          <w:rFonts w:ascii="Times New Roman" w:hAnsi="Times New Roman" w:cs="Times New Roman"/>
+          <w:sz w:val="24"/>
+        </w:rPr>
+        <w:t>t</w:t>
+      </w:r>
+      <w:r>
+        <w:rPr>
+          <w:rFonts w:ascii="Times New Roman" w:hAnsi="Times New Roman" w:cs="Times New Roman"/>
+          <w:sz w:val="24"/>
+        </w:rPr>
+        <w:t>put:</w:t>
+      </w:r>
+    </w:p>
+    <w:p>
+      <w:pPr>
+        <w:pStyle w:val="ListParagraph"/>
+        <w:numPr>
+          <w:ilvl w:val="0"/>
+          <w:numId w:val="1"/>
+        </w:numPr>
+        <w:rPr>
+          <w:rFonts w:ascii="Times New Roman" w:hAnsi="Times New Roman" w:cs="Times New Roman"/>
+          <w:sz w:val="24"/>
+        </w:rPr>
+      </w:pPr>
+      <w:r>
+        <w:rPr>
+          <w:rFonts w:ascii="Times New Roman" w:hAnsi="Times New Roman" w:cs="Times New Roman"/>
+          <w:sz w:val="24"/>
+        </w:rPr>
         <w:lastRenderedPageBreak/>
-        <w:t xml:space="preserve">Create a small database that </w:t>
-      </w:r>
-      <w:r>
-        <w:rPr>
-          <w:rFonts w:ascii="Times New Roman" w:hAnsi="Times New Roman" w:cs="Times New Roman"/>
-          <w:sz w:val="24"/>
-        </w:rPr>
-        <w:t>prints and graphs</w:t>
-      </w:r>
-      <w:r>
-        <w:rPr>
-          <w:rFonts w:ascii="Times New Roman" w:hAnsi="Times New Roman" w:cs="Times New Roman"/>
-          <w:sz w:val="24"/>
-        </w:rPr>
-        <w:t xml:space="preserve"> the</w:t>
-      </w:r>
-      <w:r>
-        <w:rPr>
-          <w:rFonts w:ascii="Times New Roman" w:hAnsi="Times New Roman" w:cs="Times New Roman"/>
-          <w:sz w:val="24"/>
-        </w:rPr>
-        <w:t xml:space="preserve"> carbon footprint and</w:t>
-      </w:r>
-      <w:r>
-        <w:rPr>
-          <w:rFonts w:ascii="Times New Roman" w:hAnsi="Times New Roman" w:cs="Times New Roman"/>
-          <w:sz w:val="24"/>
-        </w:rPr>
-        <w:t xml:space="preserve"> carbon path of several items.</w:t>
-      </w:r>
-      <w:r>
-        <w:rPr>
-          <w:rFonts w:ascii="Times New Roman" w:hAnsi="Times New Roman" w:cs="Times New Roman"/>
-          <w:sz w:val="24"/>
-        </w:rPr>
-        <w:t xml:space="preserve"> (</w:t>
-      </w:r>
-      <w:r>
-        <w:rPr>
-          <w:rFonts w:ascii="Times New Roman" w:hAnsi="Times New Roman" w:cs="Times New Roman"/>
-          <w:sz w:val="24"/>
-        </w:rPr>
-        <w:t>Ideally, the database would be able to searc</w:t>
-      </w:r>
-      <w:r>
-        <w:rPr>
-          <w:rFonts w:ascii="Times New Roman" w:hAnsi="Times New Roman" w:cs="Times New Roman"/>
-          <w:sz w:val="24"/>
-        </w:rPr>
-        <w:t>h</w:t>
-      </w:r>
-      <w:r>
-        <w:rPr>
-          <w:rFonts w:ascii="Times New Roman" w:hAnsi="Times New Roman" w:cs="Times New Roman"/>
-          <w:sz w:val="24"/>
-        </w:rPr>
-        <w:t xml:space="preserve"> for the </w:t>
-      </w:r>
-      <w:r>
-        <w:rPr>
-          <w:rFonts w:ascii="Times New Roman" w:hAnsi="Times New Roman" w:cs="Times New Roman"/>
-          <w:sz w:val="24"/>
-        </w:rPr>
-        <w:t>input</w:t>
-      </w:r>
-      <w:r>
-        <w:rPr>
-          <w:rFonts w:ascii="Times New Roman" w:hAnsi="Times New Roman" w:cs="Times New Roman"/>
-          <w:sz w:val="24"/>
-        </w:rPr>
-        <w:t xml:space="preserve"> data online.)</w:t>
-      </w:r>
-    </w:p>
-    <w:p>
-      <w:pPr>
-        <w:rPr>
-          <w:rFonts w:ascii="Times New Roman" w:hAnsi="Times New Roman" w:cs="Times New Roman"/>
-          <w:sz w:val="24"/>
-        </w:rPr>
-      </w:pPr>
-      <w:r>
-        <w:rPr>
-          <w:rFonts w:ascii="Times New Roman" w:hAnsi="Times New Roman" w:cs="Times New Roman"/>
-          <w:sz w:val="24"/>
-        </w:rPr>
-        <w:t>2: Carbon Footprint of a City:</w:t>
-      </w:r>
-    </w:p>
-    <w:p>
-      <w:pPr>
-        <w:pStyle w:val="ListParagraph"/>
-        <w:numPr>
-          <w:ilvl w:val="0"/>
-          <w:numId w:val="1"/>
-        </w:numPr>
-        <w:rPr>
-          <w:rFonts w:ascii="Times New Roman" w:hAnsi="Times New Roman" w:cs="Times New Roman"/>
-          <w:sz w:val="24"/>
-        </w:rPr>
-      </w:pPr>
-      <w:r>
-        <w:rPr>
-          <w:rFonts w:ascii="Times New Roman" w:hAnsi="Times New Roman" w:cs="Times New Roman"/>
-          <w:sz w:val="24"/>
-        </w:rPr>
-        <w:t>Create a program that calculates the carbon footprint of a city using</w:t>
-      </w:r>
-      <w:r>
-        <w:rPr>
-          <w:rFonts w:ascii="Times New Roman" w:hAnsi="Times New Roman" w:cs="Times New Roman"/>
-          <w:sz w:val="24"/>
-        </w:rPr>
-        <w:t xml:space="preserve"> both</w:t>
-      </w:r>
-      <w:r>
-        <w:rPr>
-          <w:rFonts w:ascii="Times New Roman" w:hAnsi="Times New Roman" w:cs="Times New Roman"/>
-          <w:sz w:val="24"/>
-        </w:rPr>
-        <w:t xml:space="preserve"> the process analysis and input-output approach.</w:t>
-      </w:r>
-    </w:p>
-    <w:p>
-      <w:pPr>
-        <w:pStyle w:val="ListParagraph"/>
-        <w:numPr>
-          <w:ilvl w:val="0"/>
-          <w:numId w:val="1"/>
-        </w:numPr>
-        <w:rPr>
-          <w:rFonts w:ascii="Times New Roman" w:hAnsi="Times New Roman" w:cs="Times New Roman"/>
-          <w:sz w:val="24"/>
-        </w:rPr>
-      </w:pPr>
-      <w:r>
-        <w:rPr>
-          <w:rFonts w:ascii="Times New Roman" w:hAnsi="Times New Roman" w:cs="Times New Roman"/>
-          <w:sz w:val="24"/>
-        </w:rPr>
-        <w:t>Include code both in a Jupyter Notebook and typical Python script.</w:t>
-      </w:r>
-    </w:p>
-    <w:p>
-      <w:pPr>
-        <w:rPr>
-          <w:rFonts w:ascii="Times New Roman" w:hAnsi="Times New Roman" w:cs="Times New Roman"/>
-          <w:sz w:val="24"/>
-        </w:rPr>
-      </w:pPr>
-      <w:r>
-        <w:rPr>
-          <w:rFonts w:ascii="Times New Roman" w:hAnsi="Times New Roman" w:cs="Times New Roman"/>
-          <w:sz w:val="24"/>
-        </w:rPr>
-        <w:t>3: Process Analysis:</w:t>
-      </w:r>
-    </w:p>
-    <w:p>
-      <w:pPr>
-        <w:rPr>
-          <w:rFonts w:ascii="Times New Roman" w:hAnsi="Times New Roman" w:cs="Times New Roman"/>
-          <w:sz w:val="24"/>
-        </w:rPr>
-      </w:pPr>
-      <w:r>
-        <w:rPr>
-          <w:rFonts w:ascii="Times New Roman" w:hAnsi="Times New Roman" w:cs="Times New Roman"/>
-          <w:sz w:val="24"/>
-        </w:rPr>
-        <w:t>3: Economic Input-Ou</w:t>
-      </w:r>
-      <w:r>
-        <w:rPr>
-          <w:rFonts w:ascii="Times New Roman" w:hAnsi="Times New Roman" w:cs="Times New Roman"/>
-          <w:sz w:val="24"/>
-        </w:rPr>
-        <w:t>t</w:t>
-      </w:r>
-      <w:r>
-        <w:rPr>
-          <w:rFonts w:ascii="Times New Roman" w:hAnsi="Times New Roman" w:cs="Times New Roman"/>
-          <w:sz w:val="24"/>
-        </w:rPr>
-        <w:t>put:</w:t>
+        <w:t>Using the economic data of a city, calculate its carbon footprint using the mathematics behind the economic input-output method.</w:t>
       </w:r>
       <w:bookmarkStart w:id="0" w:name="_GoBack"/>
       <w:bookmarkEnd w:id="0"/>
@@ -1824,7 +2291,7 @@
 </file>
 
 <file path=customXml/itemProps1.xml><?xml version="1.0" encoding="utf-8"?>
-<ds:datastoreItem xmlns:ds="http://schemas.openxmlformats.org/officeDocument/2006/customXml" ds:itemID="{8C3FAE28-28A7-4E96-95C9-122AC61B6EE2}">
+<ds:datastoreItem xmlns:ds="http://schemas.openxmlformats.org/officeDocument/2006/customXml" ds:itemID="{99F1A33C-1062-4808-985A-3A955E212BEB}">
   <ds:schemaRefs>
     <ds:schemaRef ds:uri="http://schemas.openxmlformats.org/officeDocument/2006/bibliography"/>
   </ds:schemaRefs>
